--- a/БД_снаряд/!Договор_ВНИИРТ_2023/БД_снаряды/Параметры ОФС.docx
+++ b/БД_снаряд/!Договор_ВНИИРТ_2023/БД_снаряды/Параметры ОФС.docx
@@ -1,6 +1,6 @@
 
 <file path=word/document.xml><?xml version="1.0" encoding="utf-8"?>
-<w:document xmlns:wpc="http://schemas.microsoft.com/office/word/2010/wordprocessingCanvas" xmlns:cx="http://schemas.microsoft.com/office/drawing/2014/chartex" xmlns:mc="http://schemas.openxmlformats.org/markup-compatibility/2006" xmlns:o="urn:schemas-microsoft-com:office:office" xmlns:r="http://schemas.openxmlformats.org/officeDocument/2006/relationships" xmlns:m="http://schemas.openxmlformats.org/officeDocument/2006/math" xmlns:v="urn:schemas-microsoft-com:vml" xmlns:wp14="http://schemas.microsoft.com/office/word/2010/wordprocessingDrawing" xmlns:wp="http://schemas.openxmlformats.org/drawingml/2006/wordprocessingDrawing" xmlns:w10="urn:schemas-microsoft-com:office:word" xmlns:w="http://schemas.openxmlformats.org/wordprocessingml/2006/main" xmlns:w14="http://schemas.microsoft.com/office/word/2010/wordml" xmlns:w15="http://schemas.microsoft.com/office/word/2012/wordml" xmlns:w16se="http://schemas.microsoft.com/office/word/2015/wordml/symex" xmlns:wpg="http://schemas.microsoft.com/office/word/2010/wordprocessingGroup" xmlns:wpi="http://schemas.microsoft.com/office/word/2010/wordprocessingInk" xmlns:wne="http://schemas.microsoft.com/office/word/2006/wordml" xmlns:wps="http://schemas.microsoft.com/office/word/2010/wordprocessingShape" mc:Ignorable="w14 w15 w16se wp14">
+<w:document xmlns:wpc="http://schemas.microsoft.com/office/word/2010/wordprocessingCanvas" xmlns:mc="http://schemas.openxmlformats.org/markup-compatibility/2006" xmlns:o="urn:schemas-microsoft-com:office:office" xmlns:r="http://schemas.openxmlformats.org/officeDocument/2006/relationships" xmlns:m="http://schemas.openxmlformats.org/officeDocument/2006/math" xmlns:v="urn:schemas-microsoft-com:vml" xmlns:wp14="http://schemas.microsoft.com/office/word/2010/wordprocessingDrawing" xmlns:wp="http://schemas.openxmlformats.org/drawingml/2006/wordprocessingDrawing" xmlns:w10="urn:schemas-microsoft-com:office:word" xmlns:w="http://schemas.openxmlformats.org/wordprocessingml/2006/main" xmlns:w14="http://schemas.microsoft.com/office/word/2010/wordml" xmlns:w15="http://schemas.microsoft.com/office/word/2012/wordml" xmlns:wpg="http://schemas.microsoft.com/office/word/2010/wordprocessingGroup" xmlns:wpi="http://schemas.microsoft.com/office/word/2010/wordprocessingInk" xmlns:wne="http://schemas.microsoft.com/office/word/2006/wordml" xmlns:wps="http://schemas.microsoft.com/office/word/2010/wordprocessingShape" mc:Ignorable="w14 w15 wp14">
   <w:body>
     <w:p>
       <w:pPr>
@@ -14,8 +14,6 @@
           <w:shd w:val="clear" w:color="auto" w:fill="FFFFFF"/>
         </w:rPr>
       </w:pPr>
-      <w:bookmarkStart w:id="0" w:name="_GoBack"/>
-      <w:bookmarkEnd w:id="0"/>
       <w:r>
         <w:rPr>
           <w:color w:val="202122"/>
@@ -66,7 +64,7 @@
           <v:shape id="_x0000_i1025" type="#_x0000_t75" style="width:90.75pt;height:39pt" o:ole="">
             <v:imagedata r:id="rId7" o:title=""/>
           </v:shape>
-          <o:OLEObject Type="Embed" ProgID="Equation.3" ShapeID="_x0000_i1025" DrawAspect="Content" ObjectID="_1758795189" r:id="rId8"/>
+          <o:OLEObject Type="Embed" ProgID="Equation.3" ShapeID="_x0000_i1025" DrawAspect="Content" ObjectID="_1759224777" r:id="rId8"/>
         </w:object>
       </w:r>
       <w:r>
@@ -174,7 +172,15 @@
           <w:sz w:val="28"/>
           <w:szCs w:val="28"/>
         </w:rPr>
-        <w:t xml:space="preserve"> масса снаряда;</w:t>
+        <w:t xml:space="preserve"> масса </w:t>
+      </w:r>
+      <w:proofErr w:type="gramStart"/>
+      <w:r>
+        <w:rPr>
+          <w:sz w:val="28"/>
+          <w:szCs w:val="28"/>
+        </w:rPr>
+        <w:t>снаряда;</w:t>
       </w:r>
       <w:r>
         <w:rPr>
@@ -193,7 +199,7 @@
           <v:shape id="_x0000_i1026" type="#_x0000_t75" style="width:12pt;height:18.75pt" o:ole="">
             <v:imagedata r:id="rId9" o:title=""/>
           </v:shape>
-          <o:OLEObject Type="Embed" ProgID="Equation.3" ShapeID="_x0000_i1026" DrawAspect="Content" ObjectID="_1758795190" r:id="rId10"/>
+          <o:OLEObject Type="Embed" ProgID="Equation.3" ShapeID="_x0000_i1026" DrawAspect="Content" ObjectID="_1759224778" r:id="rId10"/>
         </w:object>
       </w:r>
       <w:r>
@@ -208,7 +214,15 @@
           <w:sz w:val="28"/>
           <w:szCs w:val="28"/>
         </w:rPr>
-        <w:t>– коэффициент</w:t>
+        <w:t>–</w:t>
+      </w:r>
+      <w:proofErr w:type="gramEnd"/>
+      <w:r>
+        <w:rPr>
+          <w:sz w:val="28"/>
+          <w:szCs w:val="28"/>
+        </w:rPr>
+        <w:t xml:space="preserve"> коэффициент</w:t>
       </w:r>
       <w:r>
         <w:rPr>
@@ -262,7 +276,7 @@
     </w:p>
     <w:tbl>
       <w:tblPr>
-        <w:tblW w:w="10637" w:type="dxa"/>
+        <w:tblW w:w="10583" w:type="dxa"/>
         <w:tblInd w:w="-707" w:type="dxa"/>
         <w:tblLayout w:type="fixed"/>
         <w:tblCellMar>
@@ -277,10 +291,11 @@
         <w:gridCol w:w="1701"/>
         <w:gridCol w:w="1134"/>
         <w:gridCol w:w="709"/>
-        <w:gridCol w:w="1275"/>
         <w:gridCol w:w="992"/>
-        <w:gridCol w:w="1276"/>
-        <w:gridCol w:w="1281"/>
+        <w:gridCol w:w="850"/>
+        <w:gridCol w:w="1227"/>
+        <w:gridCol w:w="758"/>
+        <w:gridCol w:w="943"/>
       </w:tblGrid>
       <w:tr>
         <w:trPr>
@@ -394,21 +409,7 @@
                 <w:color w:val="000000"/>
                 <w:shd w:val="clear" w:color="auto" w:fill="FFFFFF"/>
               </w:rPr>
-              <w:t>Тип с</w:t>
-            </w:r>
-            <w:r>
-              <w:rPr>
-                <w:color w:val="000000"/>
-                <w:shd w:val="clear" w:color="auto" w:fill="FFFFFF"/>
-              </w:rPr>
-              <w:t>наряд</w:t>
-            </w:r>
-            <w:r>
-              <w:rPr>
-                <w:color w:val="000000"/>
-                <w:shd w:val="clear" w:color="auto" w:fill="FFFFFF"/>
-              </w:rPr>
-              <w:t>а</w:t>
+              <w:t>Тип снаряда</w:t>
             </w:r>
           </w:p>
         </w:tc>
@@ -525,7 +526,7 @@
         </w:tc>
         <w:tc>
           <w:tcPr>
-            <w:tcW w:w="1275" w:type="dxa"/>
+            <w:tcW w:w="992" w:type="dxa"/>
             <w:tcBorders>
               <w:top w:val="single" w:sz="8" w:space="0" w:color="000000"/>
               <w:left w:val="single" w:sz="8" w:space="0" w:color="000000"/>
@@ -565,7 +566,7 @@
         </w:tc>
         <w:tc>
           <w:tcPr>
-            <w:tcW w:w="992" w:type="dxa"/>
+            <w:tcW w:w="850" w:type="dxa"/>
             <w:tcBorders>
               <w:top w:val="single" w:sz="8" w:space="0" w:color="000000"/>
               <w:left w:val="single" w:sz="8" w:space="0" w:color="000000"/>
@@ -608,7 +609,7 @@
         </w:tc>
         <w:tc>
           <w:tcPr>
-            <w:tcW w:w="1276" w:type="dxa"/>
+            <w:tcW w:w="1227" w:type="dxa"/>
             <w:tcBorders>
               <w:top w:val="single" w:sz="8" w:space="0" w:color="000000"/>
               <w:left w:val="single" w:sz="8" w:space="0" w:color="000000"/>
@@ -654,7 +655,7 @@
         </w:tc>
         <w:tc>
           <w:tcPr>
-            <w:tcW w:w="1281" w:type="dxa"/>
+            <w:tcW w:w="758" w:type="dxa"/>
             <w:tcBorders>
               <w:top w:val="single" w:sz="8" w:space="0" w:color="000000"/>
               <w:left w:val="single" w:sz="8" w:space="0" w:color="000000"/>
@@ -681,6 +682,57 @@
                 <w:shd w:val="clear" w:color="auto" w:fill="FFFFFF"/>
               </w:rPr>
               <w:t>Длина, м</w:t>
+            </w:r>
+          </w:p>
+        </w:tc>
+        <w:tc>
+          <w:tcPr>
+            <w:tcW w:w="943" w:type="dxa"/>
+            <w:tcBorders>
+              <w:top w:val="single" w:sz="8" w:space="0" w:color="000000"/>
+              <w:left w:val="single" w:sz="8" w:space="0" w:color="000000"/>
+              <w:bottom w:val="single" w:sz="8" w:space="0" w:color="000000"/>
+              <w:right w:val="single" w:sz="8" w:space="0" w:color="000000"/>
+            </w:tcBorders>
+            <w:vAlign w:val="center"/>
+          </w:tcPr>
+          <w:p>
+            <w:pPr>
+              <w:pStyle w:val="af6"/>
+              <w:spacing w:after="0"/>
+              <w:ind w:left="0"/>
+              <w:contextualSpacing/>
+              <w:jc w:val="center"/>
+              <w:rPr>
+                <w:color w:val="000000"/>
+                <w:shd w:val="clear" w:color="auto" w:fill="FFFFFF"/>
+              </w:rPr>
+            </w:pPr>
+            <w:proofErr w:type="spellStart"/>
+            <w:r>
+              <w:rPr>
+                <w:color w:val="000000"/>
+                <w:shd w:val="clear" w:color="auto" w:fill="FFFFFF"/>
+                <w:lang w:val="en-US"/>
+              </w:rPr>
+              <w:t>D</w:t>
+            </w:r>
+            <w:r>
+              <w:rPr>
+                <w:color w:val="000000"/>
+                <w:shd w:val="clear" w:color="auto" w:fill="FFFFFF"/>
+                <w:vertAlign w:val="subscript"/>
+                <w:lang w:val="en-US"/>
+              </w:rPr>
+              <w:t>max</w:t>
+            </w:r>
+            <w:proofErr w:type="spellEnd"/>
+            <w:r>
+              <w:rPr>
+                <w:color w:val="000000"/>
+                <w:shd w:val="clear" w:color="auto" w:fill="FFFFFF"/>
+              </w:rPr>
+              <w:t>, км</w:t>
             </w:r>
           </w:p>
         </w:tc>
@@ -691,7 +743,7 @@
         </w:trPr>
         <w:tc>
           <w:tcPr>
-            <w:tcW w:w="10637" w:type="dxa"/>
+            <w:tcW w:w="9640" w:type="dxa"/>
             <w:gridSpan w:val="9"/>
             <w:tcBorders>
               <w:top w:val="single" w:sz="8" w:space="0" w:color="000000"/>
@@ -729,6 +781,30 @@
             </w:r>
           </w:p>
         </w:tc>
+        <w:tc>
+          <w:tcPr>
+            <w:tcW w:w="943" w:type="dxa"/>
+            <w:tcBorders>
+              <w:top w:val="single" w:sz="8" w:space="0" w:color="000000"/>
+              <w:left w:val="single" w:sz="8" w:space="0" w:color="000000"/>
+              <w:bottom w:val="single" w:sz="8" w:space="0" w:color="000000"/>
+              <w:right w:val="single" w:sz="8" w:space="0" w:color="000000"/>
+            </w:tcBorders>
+          </w:tcPr>
+          <w:p>
+            <w:pPr>
+              <w:pStyle w:val="af6"/>
+              <w:spacing w:after="0"/>
+              <w:ind w:left="0"/>
+              <w:contextualSpacing/>
+              <w:jc w:val="center"/>
+              <w:rPr>
+                <w:color w:val="000000"/>
+                <w:shd w:val="clear" w:color="auto" w:fill="FFFFFF"/>
+              </w:rPr>
+            </w:pPr>
+          </w:p>
+        </w:tc>
       </w:tr>
       <w:tr>
         <w:trPr>
@@ -923,7 +999,7 @@
         </w:tc>
         <w:tc>
           <w:tcPr>
-            <w:tcW w:w="1275" w:type="dxa"/>
+            <w:tcW w:w="992" w:type="dxa"/>
             <w:tcBorders>
               <w:top w:val="single" w:sz="8" w:space="0" w:color="000000"/>
               <w:left w:val="single" w:sz="8" w:space="0" w:color="000000"/>
@@ -962,7 +1038,7 @@
         </w:tc>
         <w:tc>
           <w:tcPr>
-            <w:tcW w:w="992" w:type="dxa"/>
+            <w:tcW w:w="850" w:type="dxa"/>
             <w:tcBorders>
               <w:top w:val="single" w:sz="8" w:space="0" w:color="000000"/>
               <w:left w:val="single" w:sz="8" w:space="0" w:color="000000"/>
@@ -1001,7 +1077,7 @@
         </w:tc>
         <w:tc>
           <w:tcPr>
-            <w:tcW w:w="1276" w:type="dxa"/>
+            <w:tcW w:w="1227" w:type="dxa"/>
             <w:tcBorders>
               <w:top w:val="single" w:sz="8" w:space="0" w:color="000000"/>
               <w:left w:val="single" w:sz="8" w:space="0" w:color="000000"/>
@@ -1032,7 +1108,7 @@
         </w:tc>
         <w:tc>
           <w:tcPr>
-            <w:tcW w:w="1281" w:type="dxa"/>
+            <w:tcW w:w="758" w:type="dxa"/>
             <w:tcBorders>
               <w:top w:val="single" w:sz="8" w:space="0" w:color="000000"/>
               <w:left w:val="single" w:sz="8" w:space="0" w:color="000000"/>
@@ -1058,6 +1134,37 @@
                 <w:shd w:val="clear" w:color="auto" w:fill="FFFFFF"/>
               </w:rPr>
               <w:t>0,667</w:t>
+            </w:r>
+          </w:p>
+        </w:tc>
+        <w:tc>
+          <w:tcPr>
+            <w:tcW w:w="943" w:type="dxa"/>
+            <w:tcBorders>
+              <w:top w:val="single" w:sz="8" w:space="0" w:color="000000"/>
+              <w:left w:val="single" w:sz="8" w:space="0" w:color="000000"/>
+              <w:bottom w:val="single" w:sz="8" w:space="0" w:color="000000"/>
+              <w:right w:val="single" w:sz="8" w:space="0" w:color="000000"/>
+            </w:tcBorders>
+          </w:tcPr>
+          <w:p>
+            <w:pPr>
+              <w:pStyle w:val="af6"/>
+              <w:spacing w:after="0"/>
+              <w:ind w:left="0"/>
+              <w:contextualSpacing/>
+              <w:jc w:val="center"/>
+              <w:rPr>
+                <w:color w:val="000000"/>
+                <w:shd w:val="clear" w:color="auto" w:fill="FFFFFF"/>
+              </w:rPr>
+            </w:pPr>
+            <w:r>
+              <w:rPr>
+                <w:color w:val="000000"/>
+                <w:shd w:val="clear" w:color="auto" w:fill="FFFFFF"/>
+              </w:rPr>
+              <w:t>28,5</w:t>
             </w:r>
           </w:p>
         </w:tc>
@@ -1258,7 +1365,7 @@
         </w:tc>
         <w:tc>
           <w:tcPr>
-            <w:tcW w:w="1275" w:type="dxa"/>
+            <w:tcW w:w="992" w:type="dxa"/>
             <w:tcBorders>
               <w:top w:val="single" w:sz="8" w:space="0" w:color="000000"/>
               <w:left w:val="single" w:sz="8" w:space="0" w:color="000000"/>
@@ -1296,7 +1403,7 @@
         </w:tc>
         <w:tc>
           <w:tcPr>
-            <w:tcW w:w="992" w:type="dxa"/>
+            <w:tcW w:w="850" w:type="dxa"/>
             <w:tcBorders>
               <w:top w:val="single" w:sz="8" w:space="0" w:color="000000"/>
               <w:left w:val="single" w:sz="8" w:space="0" w:color="000000"/>
@@ -1334,7 +1441,7 @@
         </w:tc>
         <w:tc>
           <w:tcPr>
-            <w:tcW w:w="1276" w:type="dxa"/>
+            <w:tcW w:w="1227" w:type="dxa"/>
             <w:tcBorders>
               <w:top w:val="single" w:sz="8" w:space="0" w:color="000000"/>
               <w:left w:val="single" w:sz="8" w:space="0" w:color="000000"/>
@@ -1365,7 +1472,7 @@
         </w:tc>
         <w:tc>
           <w:tcPr>
-            <w:tcW w:w="1281" w:type="dxa"/>
+            <w:tcW w:w="758" w:type="dxa"/>
             <w:tcBorders>
               <w:top w:val="single" w:sz="8" w:space="0" w:color="000000"/>
               <w:left w:val="single" w:sz="8" w:space="0" w:color="000000"/>
@@ -1391,6 +1498,37 @@
                 <w:shd w:val="clear" w:color="auto" w:fill="FFFFFF"/>
               </w:rPr>
               <w:t>0,740</w:t>
+            </w:r>
+          </w:p>
+        </w:tc>
+        <w:tc>
+          <w:tcPr>
+            <w:tcW w:w="943" w:type="dxa"/>
+            <w:tcBorders>
+              <w:top w:val="single" w:sz="8" w:space="0" w:color="000000"/>
+              <w:left w:val="single" w:sz="8" w:space="0" w:color="000000"/>
+              <w:bottom w:val="single" w:sz="8" w:space="0" w:color="000000"/>
+              <w:right w:val="single" w:sz="8" w:space="0" w:color="000000"/>
+            </w:tcBorders>
+          </w:tcPr>
+          <w:p>
+            <w:pPr>
+              <w:pStyle w:val="af6"/>
+              <w:spacing w:after="0"/>
+              <w:ind w:left="0"/>
+              <w:contextualSpacing/>
+              <w:jc w:val="center"/>
+              <w:rPr>
+                <w:color w:val="000000"/>
+                <w:shd w:val="clear" w:color="auto" w:fill="FFFFFF"/>
+              </w:rPr>
+            </w:pPr>
+            <w:r>
+              <w:rPr>
+                <w:color w:val="000000"/>
+                <w:shd w:val="clear" w:color="auto" w:fill="FFFFFF"/>
+              </w:rPr>
+              <w:t>33,5</w:t>
             </w:r>
           </w:p>
         </w:tc>
@@ -1599,7 +1737,7 @@
         </w:tc>
         <w:tc>
           <w:tcPr>
-            <w:tcW w:w="1275" w:type="dxa"/>
+            <w:tcW w:w="992" w:type="dxa"/>
             <w:tcBorders>
               <w:top w:val="single" w:sz="8" w:space="0" w:color="000000"/>
               <w:left w:val="single" w:sz="8" w:space="0" w:color="000000"/>
@@ -1637,7 +1775,7 @@
         </w:tc>
         <w:tc>
           <w:tcPr>
-            <w:tcW w:w="992" w:type="dxa"/>
+            <w:tcW w:w="850" w:type="dxa"/>
             <w:tcBorders>
               <w:top w:val="single" w:sz="8" w:space="0" w:color="000000"/>
               <w:left w:val="single" w:sz="8" w:space="0" w:color="000000"/>
@@ -1670,20 +1808,13 @@
                 <w:color w:val="000000"/>
                 <w:shd w:val="clear" w:color="auto" w:fill="FFFFFF"/>
               </w:rPr>
-              <w:t>0,50</w:t>
-            </w:r>
-            <w:r>
-              <w:rPr>
-                <w:color w:val="000000"/>
-                <w:shd w:val="clear" w:color="auto" w:fill="FFFFFF"/>
-              </w:rPr>
-              <w:t>4</w:t>
-            </w:r>
-          </w:p>
-        </w:tc>
-        <w:tc>
-          <w:tcPr>
-            <w:tcW w:w="1276" w:type="dxa"/>
+              <w:t>0,504</w:t>
+            </w:r>
+          </w:p>
+        </w:tc>
+        <w:tc>
+          <w:tcPr>
+            <w:tcW w:w="1227" w:type="dxa"/>
             <w:tcBorders>
               <w:top w:val="single" w:sz="8" w:space="0" w:color="000000"/>
               <w:left w:val="single" w:sz="8" w:space="0" w:color="000000"/>
@@ -1714,7 +1845,7 @@
         </w:tc>
         <w:tc>
           <w:tcPr>
-            <w:tcW w:w="1281" w:type="dxa"/>
+            <w:tcW w:w="758" w:type="dxa"/>
             <w:tcBorders>
               <w:top w:val="single" w:sz="8" w:space="0" w:color="000000"/>
               <w:left w:val="single" w:sz="8" w:space="0" w:color="000000"/>
@@ -1741,6 +1872,37 @@
                 <w:shd w:val="clear" w:color="auto" w:fill="FFFFFF"/>
               </w:rPr>
               <w:t>0,740</w:t>
+            </w:r>
+          </w:p>
+        </w:tc>
+        <w:tc>
+          <w:tcPr>
+            <w:tcW w:w="943" w:type="dxa"/>
+            <w:tcBorders>
+              <w:top w:val="single" w:sz="8" w:space="0" w:color="000000"/>
+              <w:left w:val="single" w:sz="8" w:space="0" w:color="000000"/>
+              <w:bottom w:val="single" w:sz="8" w:space="0" w:color="000000"/>
+              <w:right w:val="single" w:sz="8" w:space="0" w:color="000000"/>
+            </w:tcBorders>
+          </w:tcPr>
+          <w:p>
+            <w:pPr>
+              <w:pStyle w:val="af6"/>
+              <w:spacing w:after="0"/>
+              <w:ind w:left="0"/>
+              <w:contextualSpacing/>
+              <w:jc w:val="center"/>
+              <w:rPr>
+                <w:color w:val="000000"/>
+                <w:shd w:val="clear" w:color="auto" w:fill="FFFFFF"/>
+              </w:rPr>
+            </w:pPr>
+            <w:r>
+              <w:rPr>
+                <w:color w:val="000000"/>
+                <w:shd w:val="clear" w:color="auto" w:fill="FFFFFF"/>
+              </w:rPr>
+              <w:t>24,7</w:t>
             </w:r>
           </w:p>
         </w:tc>
@@ -1958,7 +2120,7 @@
         </w:tc>
         <w:tc>
           <w:tcPr>
-            <w:tcW w:w="1275" w:type="dxa"/>
+            <w:tcW w:w="992" w:type="dxa"/>
             <w:tcBorders>
               <w:top w:val="single" w:sz="8" w:space="0" w:color="000000"/>
               <w:left w:val="single" w:sz="8" w:space="0" w:color="000000"/>
@@ -2005,7 +2167,7 @@
         </w:tc>
         <w:tc>
           <w:tcPr>
-            <w:tcW w:w="992" w:type="dxa"/>
+            <w:tcW w:w="850" w:type="dxa"/>
             <w:tcBorders>
               <w:top w:val="single" w:sz="8" w:space="0" w:color="000000"/>
               <w:left w:val="single" w:sz="8" w:space="0" w:color="000000"/>
@@ -2043,7 +2205,7 @@
         </w:tc>
         <w:tc>
           <w:tcPr>
-            <w:tcW w:w="1276" w:type="dxa"/>
+            <w:tcW w:w="1227" w:type="dxa"/>
             <w:tcBorders>
               <w:top w:val="single" w:sz="8" w:space="0" w:color="000000"/>
               <w:left w:val="single" w:sz="8" w:space="0" w:color="000000"/>
@@ -2074,7 +2236,7 @@
         </w:tc>
         <w:tc>
           <w:tcPr>
-            <w:tcW w:w="1281" w:type="dxa"/>
+            <w:tcW w:w="758" w:type="dxa"/>
             <w:tcBorders>
               <w:top w:val="single" w:sz="8" w:space="0" w:color="000000"/>
               <w:left w:val="single" w:sz="8" w:space="0" w:color="000000"/>
@@ -2102,6 +2264,37 @@
                 <w:lang w:val="en-US"/>
               </w:rPr>
               <w:t>0,559</w:t>
+            </w:r>
+          </w:p>
+        </w:tc>
+        <w:tc>
+          <w:tcPr>
+            <w:tcW w:w="943" w:type="dxa"/>
+            <w:tcBorders>
+              <w:top w:val="single" w:sz="8" w:space="0" w:color="000000"/>
+              <w:left w:val="single" w:sz="8" w:space="0" w:color="000000"/>
+              <w:bottom w:val="single" w:sz="8" w:space="0" w:color="000000"/>
+              <w:right w:val="single" w:sz="8" w:space="0" w:color="000000"/>
+            </w:tcBorders>
+          </w:tcPr>
+          <w:p>
+            <w:pPr>
+              <w:pStyle w:val="af6"/>
+              <w:spacing w:after="0"/>
+              <w:ind w:left="0"/>
+              <w:contextualSpacing/>
+              <w:jc w:val="center"/>
+              <w:rPr>
+                <w:color w:val="000000"/>
+                <w:shd w:val="clear" w:color="auto" w:fill="FFFFFF"/>
+              </w:rPr>
+            </w:pPr>
+            <w:r>
+              <w:rPr>
+                <w:color w:val="000000"/>
+                <w:shd w:val="clear" w:color="auto" w:fill="FFFFFF"/>
+              </w:rPr>
+              <w:t>15,2</w:t>
             </w:r>
           </w:p>
         </w:tc>
@@ -2304,7 +2497,7 @@
         </w:tc>
         <w:tc>
           <w:tcPr>
-            <w:tcW w:w="1275" w:type="dxa"/>
+            <w:tcW w:w="992" w:type="dxa"/>
             <w:tcBorders>
               <w:top w:val="single" w:sz="8" w:space="0" w:color="000000"/>
               <w:left w:val="single" w:sz="8" w:space="0" w:color="000000"/>
@@ -2344,7 +2537,7 @@
         </w:tc>
         <w:tc>
           <w:tcPr>
-            <w:tcW w:w="992" w:type="dxa"/>
+            <w:tcW w:w="850" w:type="dxa"/>
             <w:tcBorders>
               <w:top w:val="single" w:sz="8" w:space="0" w:color="000000"/>
               <w:left w:val="single" w:sz="8" w:space="0" w:color="000000"/>
@@ -2382,7 +2575,7 @@
         </w:tc>
         <w:tc>
           <w:tcPr>
-            <w:tcW w:w="1276" w:type="dxa"/>
+            <w:tcW w:w="1227" w:type="dxa"/>
             <w:tcBorders>
               <w:top w:val="single" w:sz="8" w:space="0" w:color="000000"/>
               <w:left w:val="single" w:sz="8" w:space="0" w:color="000000"/>
@@ -2414,7 +2607,7 @@
         </w:tc>
         <w:tc>
           <w:tcPr>
-            <w:tcW w:w="1281" w:type="dxa"/>
+            <w:tcW w:w="758" w:type="dxa"/>
             <w:tcBorders>
               <w:top w:val="single" w:sz="8" w:space="0" w:color="000000"/>
               <w:left w:val="single" w:sz="8" w:space="0" w:color="000000"/>
@@ -2442,6 +2635,37 @@
                 <w:lang w:val="en-US"/>
               </w:rPr>
               <w:t>0,673</w:t>
+            </w:r>
+          </w:p>
+        </w:tc>
+        <w:tc>
+          <w:tcPr>
+            <w:tcW w:w="943" w:type="dxa"/>
+            <w:tcBorders>
+              <w:top w:val="single" w:sz="8" w:space="0" w:color="000000"/>
+              <w:left w:val="single" w:sz="8" w:space="0" w:color="000000"/>
+              <w:bottom w:val="single" w:sz="8" w:space="0" w:color="000000"/>
+              <w:right w:val="single" w:sz="8" w:space="0" w:color="000000"/>
+            </w:tcBorders>
+          </w:tcPr>
+          <w:p>
+            <w:pPr>
+              <w:pStyle w:val="af6"/>
+              <w:spacing w:after="0"/>
+              <w:ind w:left="0"/>
+              <w:contextualSpacing/>
+              <w:jc w:val="center"/>
+              <w:rPr>
+                <w:color w:val="000000"/>
+                <w:shd w:val="clear" w:color="auto" w:fill="FFFFFF"/>
+              </w:rPr>
+            </w:pPr>
+            <w:r>
+              <w:rPr>
+                <w:color w:val="000000"/>
+                <w:shd w:val="clear" w:color="auto" w:fill="FFFFFF"/>
+              </w:rPr>
+              <w:t>12,2</w:t>
             </w:r>
           </w:p>
         </w:tc>
@@ -2643,7 +2867,7 @@
         </w:tc>
         <w:tc>
           <w:tcPr>
-            <w:tcW w:w="1275" w:type="dxa"/>
+            <w:tcW w:w="992" w:type="dxa"/>
             <w:tcBorders>
               <w:top w:val="single" w:sz="8" w:space="0" w:color="000000"/>
               <w:left w:val="single" w:sz="8" w:space="0" w:color="000000"/>
@@ -2681,7 +2905,7 @@
         </w:tc>
         <w:tc>
           <w:tcPr>
-            <w:tcW w:w="992" w:type="dxa"/>
+            <w:tcW w:w="850" w:type="dxa"/>
             <w:tcBorders>
               <w:top w:val="single" w:sz="8" w:space="0" w:color="000000"/>
               <w:left w:val="single" w:sz="8" w:space="0" w:color="000000"/>
@@ -2719,39 +2943,32 @@
         </w:tc>
         <w:tc>
           <w:tcPr>
-            <w:tcW w:w="1276" w:type="dxa"/>
-            <w:tcBorders>
-              <w:top w:val="single" w:sz="8" w:space="0" w:color="000000"/>
-              <w:left w:val="single" w:sz="8" w:space="0" w:color="000000"/>
-              <w:bottom w:val="single" w:sz="8" w:space="0" w:color="000000"/>
-              <w:right w:val="single" w:sz="8" w:space="0" w:color="000000"/>
-            </w:tcBorders>
-          </w:tcPr>
-          <w:p>
-            <w:pPr>
-              <w:pStyle w:val="af6"/>
-              <w:spacing w:after="0"/>
-              <w:ind w:left="0"/>
-              <w:contextualSpacing/>
-              <w:jc w:val="center"/>
-              <w:rPr>
-                <w:color w:val="000000"/>
-                <w:shd w:val="clear" w:color="auto" w:fill="FFFFFF"/>
-              </w:rPr>
-            </w:pPr>
-            <w:r>
-              <w:rPr>
-                <w:color w:val="000000"/>
-                <w:shd w:val="clear" w:color="auto" w:fill="FFFFFF"/>
-              </w:rPr>
-              <w:t>775</w:t>
-            </w:r>
-            <w:r>
-              <w:rPr>
-                <w:color w:val="000000"/>
-                <w:shd w:val="clear" w:color="auto" w:fill="FFFFFF"/>
-              </w:rPr>
-              <w:t xml:space="preserve"> – полн.</w:t>
+            <w:tcW w:w="1227" w:type="dxa"/>
+            <w:tcBorders>
+              <w:top w:val="single" w:sz="8" w:space="0" w:color="000000"/>
+              <w:left w:val="single" w:sz="8" w:space="0" w:color="000000"/>
+              <w:bottom w:val="single" w:sz="8" w:space="0" w:color="000000"/>
+              <w:right w:val="single" w:sz="8" w:space="0" w:color="000000"/>
+            </w:tcBorders>
+          </w:tcPr>
+          <w:p>
+            <w:pPr>
+              <w:pStyle w:val="af6"/>
+              <w:spacing w:after="0"/>
+              <w:ind w:left="0"/>
+              <w:contextualSpacing/>
+              <w:jc w:val="center"/>
+              <w:rPr>
+                <w:color w:val="000000"/>
+                <w:shd w:val="clear" w:color="auto" w:fill="FFFFFF"/>
+              </w:rPr>
+            </w:pPr>
+            <w:r>
+              <w:rPr>
+                <w:color w:val="000000"/>
+                <w:shd w:val="clear" w:color="auto" w:fill="FFFFFF"/>
+              </w:rPr>
+              <w:t>775 – полн.</w:t>
             </w:r>
           </w:p>
           <w:p>
@@ -2777,7 +2994,7 @@
         </w:tc>
         <w:tc>
           <w:tcPr>
-            <w:tcW w:w="1281" w:type="dxa"/>
+            <w:tcW w:w="758" w:type="dxa"/>
             <w:tcBorders>
               <w:top w:val="single" w:sz="8" w:space="0" w:color="000000"/>
               <w:left w:val="single" w:sz="8" w:space="0" w:color="000000"/>
@@ -2812,6 +3029,37 @@
                 <w:lang w:val="en-US"/>
               </w:rPr>
               <w:t>875</w:t>
+            </w:r>
+          </w:p>
+        </w:tc>
+        <w:tc>
+          <w:tcPr>
+            <w:tcW w:w="943" w:type="dxa"/>
+            <w:tcBorders>
+              <w:top w:val="single" w:sz="8" w:space="0" w:color="000000"/>
+              <w:left w:val="single" w:sz="8" w:space="0" w:color="000000"/>
+              <w:bottom w:val="single" w:sz="8" w:space="0" w:color="000000"/>
+              <w:right w:val="single" w:sz="8" w:space="0" w:color="000000"/>
+            </w:tcBorders>
+          </w:tcPr>
+          <w:p>
+            <w:pPr>
+              <w:pStyle w:val="af6"/>
+              <w:spacing w:after="0"/>
+              <w:ind w:left="0"/>
+              <w:contextualSpacing/>
+              <w:jc w:val="center"/>
+              <w:rPr>
+                <w:color w:val="000000"/>
+                <w:shd w:val="clear" w:color="auto" w:fill="FFFFFF"/>
+              </w:rPr>
+            </w:pPr>
+            <w:r>
+              <w:rPr>
+                <w:color w:val="000000"/>
+                <w:shd w:val="clear" w:color="auto" w:fill="FFFFFF"/>
+              </w:rPr>
+              <w:t>25,4</w:t>
             </w:r>
           </w:p>
         </w:tc>
@@ -2822,7 +3070,7 @@
         </w:trPr>
         <w:tc>
           <w:tcPr>
-            <w:tcW w:w="10637" w:type="dxa"/>
+            <w:tcW w:w="9640" w:type="dxa"/>
             <w:gridSpan w:val="9"/>
             <w:tcBorders>
               <w:top w:val="single" w:sz="8" w:space="0" w:color="000000"/>
@@ -2860,6 +3108,30 @@
             </w:r>
           </w:p>
         </w:tc>
+        <w:tc>
+          <w:tcPr>
+            <w:tcW w:w="943" w:type="dxa"/>
+            <w:tcBorders>
+              <w:top w:val="single" w:sz="8" w:space="0" w:color="000000"/>
+              <w:left w:val="single" w:sz="8" w:space="0" w:color="000000"/>
+              <w:bottom w:val="single" w:sz="8" w:space="0" w:color="000000"/>
+              <w:right w:val="single" w:sz="8" w:space="0" w:color="000000"/>
+            </w:tcBorders>
+          </w:tcPr>
+          <w:p>
+            <w:pPr>
+              <w:pStyle w:val="af6"/>
+              <w:spacing w:after="0"/>
+              <w:ind w:left="0"/>
+              <w:contextualSpacing/>
+              <w:jc w:val="center"/>
+              <w:rPr>
+                <w:color w:val="000000"/>
+                <w:shd w:val="clear" w:color="auto" w:fill="FFFFFF"/>
+              </w:rPr>
+            </w:pPr>
+          </w:p>
+        </w:tc>
       </w:tr>
       <w:tr>
         <w:trPr>
@@ -3067,7 +3339,7 @@
         </w:tc>
         <w:tc>
           <w:tcPr>
-            <w:tcW w:w="1275" w:type="dxa"/>
+            <w:tcW w:w="992" w:type="dxa"/>
             <w:tcBorders>
               <w:top w:val="single" w:sz="8" w:space="0" w:color="000000"/>
               <w:left w:val="single" w:sz="8" w:space="0" w:color="000000"/>
@@ -3105,7 +3377,7 @@
         </w:tc>
         <w:tc>
           <w:tcPr>
-            <w:tcW w:w="992" w:type="dxa"/>
+            <w:tcW w:w="850" w:type="dxa"/>
             <w:tcBorders>
               <w:top w:val="single" w:sz="8" w:space="0" w:color="000000"/>
               <w:left w:val="single" w:sz="8" w:space="0" w:color="000000"/>
@@ -3143,7 +3415,7 @@
         </w:tc>
         <w:tc>
           <w:tcPr>
-            <w:tcW w:w="1276" w:type="dxa"/>
+            <w:tcW w:w="1227" w:type="dxa"/>
             <w:tcBorders>
               <w:top w:val="single" w:sz="8" w:space="0" w:color="000000"/>
               <w:left w:val="single" w:sz="8" w:space="0" w:color="000000"/>
@@ -3174,7 +3446,7 @@
         </w:tc>
         <w:tc>
           <w:tcPr>
-            <w:tcW w:w="1281" w:type="dxa"/>
+            <w:tcW w:w="758" w:type="dxa"/>
             <w:tcBorders>
               <w:top w:val="single" w:sz="8" w:space="0" w:color="000000"/>
               <w:left w:val="single" w:sz="8" w:space="0" w:color="000000"/>
@@ -3200,6 +3472,37 @@
                 <w:shd w:val="clear" w:color="auto" w:fill="FFFFFF"/>
               </w:rPr>
               <w:t>0,702</w:t>
+            </w:r>
+          </w:p>
+        </w:tc>
+        <w:tc>
+          <w:tcPr>
+            <w:tcW w:w="943" w:type="dxa"/>
+            <w:tcBorders>
+              <w:top w:val="single" w:sz="8" w:space="0" w:color="000000"/>
+              <w:left w:val="single" w:sz="8" w:space="0" w:color="000000"/>
+              <w:bottom w:val="single" w:sz="8" w:space="0" w:color="000000"/>
+              <w:right w:val="single" w:sz="8" w:space="0" w:color="000000"/>
+            </w:tcBorders>
+          </w:tcPr>
+          <w:p>
+            <w:pPr>
+              <w:pStyle w:val="af6"/>
+              <w:spacing w:after="0"/>
+              <w:ind w:left="0"/>
+              <w:contextualSpacing/>
+              <w:jc w:val="center"/>
+              <w:rPr>
+                <w:color w:val="000000"/>
+                <w:shd w:val="clear" w:color="auto" w:fill="FFFFFF"/>
+              </w:rPr>
+            </w:pPr>
+            <w:r>
+              <w:rPr>
+                <w:color w:val="000000"/>
+                <w:shd w:val="clear" w:color="auto" w:fill="FFFFFF"/>
+              </w:rPr>
+              <w:t>20</w:t>
             </w:r>
           </w:p>
         </w:tc>
@@ -3393,7 +3696,7 @@
         </w:tc>
         <w:tc>
           <w:tcPr>
-            <w:tcW w:w="1275" w:type="dxa"/>
+            <w:tcW w:w="992" w:type="dxa"/>
             <w:tcBorders>
               <w:top w:val="single" w:sz="8" w:space="0" w:color="000000"/>
               <w:left w:val="single" w:sz="8" w:space="0" w:color="000000"/>
@@ -3431,7 +3734,7 @@
         </w:tc>
         <w:tc>
           <w:tcPr>
-            <w:tcW w:w="992" w:type="dxa"/>
+            <w:tcW w:w="850" w:type="dxa"/>
             <w:tcBorders>
               <w:top w:val="single" w:sz="8" w:space="0" w:color="000000"/>
               <w:left w:val="single" w:sz="8" w:space="0" w:color="000000"/>
@@ -3469,7 +3772,7 @@
         </w:tc>
         <w:tc>
           <w:tcPr>
-            <w:tcW w:w="1276" w:type="dxa"/>
+            <w:tcW w:w="1227" w:type="dxa"/>
             <w:tcBorders>
               <w:top w:val="single" w:sz="8" w:space="0" w:color="000000"/>
               <w:left w:val="single" w:sz="8" w:space="0" w:color="000000"/>
@@ -3500,7 +3803,7 @@
         </w:tc>
         <w:tc>
           <w:tcPr>
-            <w:tcW w:w="1281" w:type="dxa"/>
+            <w:tcW w:w="758" w:type="dxa"/>
             <w:tcBorders>
               <w:top w:val="single" w:sz="8" w:space="0" w:color="000000"/>
               <w:left w:val="single" w:sz="8" w:space="0" w:color="000000"/>
@@ -3526,6 +3829,37 @@
                 <w:shd w:val="clear" w:color="auto" w:fill="FFFFFF"/>
               </w:rPr>
               <w:t>0,873</w:t>
+            </w:r>
+          </w:p>
+        </w:tc>
+        <w:tc>
+          <w:tcPr>
+            <w:tcW w:w="943" w:type="dxa"/>
+            <w:tcBorders>
+              <w:top w:val="single" w:sz="8" w:space="0" w:color="000000"/>
+              <w:left w:val="single" w:sz="8" w:space="0" w:color="000000"/>
+              <w:bottom w:val="single" w:sz="8" w:space="0" w:color="000000"/>
+              <w:right w:val="single" w:sz="8" w:space="0" w:color="000000"/>
+            </w:tcBorders>
+          </w:tcPr>
+          <w:p>
+            <w:pPr>
+              <w:pStyle w:val="af6"/>
+              <w:spacing w:after="0"/>
+              <w:ind w:left="0"/>
+              <w:contextualSpacing/>
+              <w:jc w:val="center"/>
+              <w:rPr>
+                <w:color w:val="000000"/>
+                <w:shd w:val="clear" w:color="auto" w:fill="FFFFFF"/>
+              </w:rPr>
+            </w:pPr>
+            <w:r>
+              <w:rPr>
+                <w:color w:val="000000"/>
+                <w:shd w:val="clear" w:color="auto" w:fill="FFFFFF"/>
+              </w:rPr>
+              <w:t>23,5</w:t>
             </w:r>
           </w:p>
         </w:tc>
@@ -3722,7 +4056,7 @@
         </w:tc>
         <w:tc>
           <w:tcPr>
-            <w:tcW w:w="1275" w:type="dxa"/>
+            <w:tcW w:w="992" w:type="dxa"/>
             <w:tcBorders>
               <w:top w:val="single" w:sz="8" w:space="0" w:color="000000"/>
               <w:left w:val="single" w:sz="8" w:space="0" w:color="000000"/>
@@ -3760,7 +4094,7 @@
         </w:tc>
         <w:tc>
           <w:tcPr>
-            <w:tcW w:w="992" w:type="dxa"/>
+            <w:tcW w:w="850" w:type="dxa"/>
             <w:tcBorders>
               <w:top w:val="single" w:sz="8" w:space="0" w:color="000000"/>
               <w:left w:val="single" w:sz="8" w:space="0" w:color="000000"/>
@@ -3798,7 +4132,7 @@
         </w:tc>
         <w:tc>
           <w:tcPr>
-            <w:tcW w:w="1276" w:type="dxa"/>
+            <w:tcW w:w="1227" w:type="dxa"/>
             <w:tcBorders>
               <w:top w:val="single" w:sz="8" w:space="0" w:color="000000"/>
               <w:left w:val="single" w:sz="8" w:space="0" w:color="000000"/>
@@ -3830,7 +4164,7 @@
         </w:tc>
         <w:tc>
           <w:tcPr>
-            <w:tcW w:w="1281" w:type="dxa"/>
+            <w:tcW w:w="758" w:type="dxa"/>
             <w:tcBorders>
               <w:top w:val="single" w:sz="8" w:space="0" w:color="000000"/>
               <w:left w:val="single" w:sz="8" w:space="0" w:color="000000"/>
@@ -3856,6 +4190,37 @@
                 <w:shd w:val="clear" w:color="auto" w:fill="FFFFFF"/>
               </w:rPr>
               <w:t>0,937</w:t>
+            </w:r>
+          </w:p>
+        </w:tc>
+        <w:tc>
+          <w:tcPr>
+            <w:tcW w:w="943" w:type="dxa"/>
+            <w:tcBorders>
+              <w:top w:val="single" w:sz="8" w:space="0" w:color="000000"/>
+              <w:left w:val="single" w:sz="8" w:space="0" w:color="000000"/>
+              <w:bottom w:val="single" w:sz="8" w:space="0" w:color="000000"/>
+              <w:right w:val="single" w:sz="8" w:space="0" w:color="000000"/>
+            </w:tcBorders>
+          </w:tcPr>
+          <w:p>
+            <w:pPr>
+              <w:pStyle w:val="af6"/>
+              <w:spacing w:after="0"/>
+              <w:ind w:left="0"/>
+              <w:contextualSpacing/>
+              <w:jc w:val="center"/>
+              <w:rPr>
+                <w:color w:val="000000"/>
+                <w:shd w:val="clear" w:color="auto" w:fill="FFFFFF"/>
+              </w:rPr>
+            </w:pPr>
+            <w:r>
+              <w:rPr>
+                <w:color w:val="000000"/>
+                <w:shd w:val="clear" w:color="auto" w:fill="FFFFFF"/>
+              </w:rPr>
+              <w:t>23,5</w:t>
             </w:r>
           </w:p>
         </w:tc>
@@ -4051,7 +4416,7 @@
         </w:tc>
         <w:tc>
           <w:tcPr>
-            <w:tcW w:w="1275" w:type="dxa"/>
+            <w:tcW w:w="992" w:type="dxa"/>
             <w:tcBorders>
               <w:top w:val="single" w:sz="8" w:space="0" w:color="000000"/>
               <w:left w:val="single" w:sz="8" w:space="0" w:color="000000"/>
@@ -4089,7 +4454,7 @@
         </w:tc>
         <w:tc>
           <w:tcPr>
-            <w:tcW w:w="992" w:type="dxa"/>
+            <w:tcW w:w="850" w:type="dxa"/>
             <w:tcBorders>
               <w:top w:val="single" w:sz="8" w:space="0" w:color="000000"/>
               <w:left w:val="single" w:sz="8" w:space="0" w:color="000000"/>
@@ -4127,7 +4492,7 @@
         </w:tc>
         <w:tc>
           <w:tcPr>
-            <w:tcW w:w="1276" w:type="dxa"/>
+            <w:tcW w:w="1227" w:type="dxa"/>
             <w:tcBorders>
               <w:top w:val="single" w:sz="8" w:space="0" w:color="000000"/>
               <w:left w:val="single" w:sz="8" w:space="0" w:color="000000"/>
@@ -4159,7 +4524,7 @@
         </w:tc>
         <w:tc>
           <w:tcPr>
-            <w:tcW w:w="1281" w:type="dxa"/>
+            <w:tcW w:w="758" w:type="dxa"/>
             <w:tcBorders>
               <w:top w:val="single" w:sz="8" w:space="0" w:color="000000"/>
               <w:left w:val="single" w:sz="8" w:space="0" w:color="000000"/>
@@ -4185,6 +4550,37 @@
                 <w:shd w:val="clear" w:color="auto" w:fill="FFFFFF"/>
               </w:rPr>
               <w:t>0,899</w:t>
+            </w:r>
+          </w:p>
+        </w:tc>
+        <w:tc>
+          <w:tcPr>
+            <w:tcW w:w="943" w:type="dxa"/>
+            <w:tcBorders>
+              <w:top w:val="single" w:sz="8" w:space="0" w:color="000000"/>
+              <w:left w:val="single" w:sz="8" w:space="0" w:color="000000"/>
+              <w:bottom w:val="single" w:sz="8" w:space="0" w:color="000000"/>
+              <w:right w:val="single" w:sz="8" w:space="0" w:color="000000"/>
+            </w:tcBorders>
+          </w:tcPr>
+          <w:p>
+            <w:pPr>
+              <w:pStyle w:val="af6"/>
+              <w:spacing w:after="0"/>
+              <w:ind w:left="0"/>
+              <w:contextualSpacing/>
+              <w:jc w:val="center"/>
+              <w:rPr>
+                <w:color w:val="000000"/>
+                <w:shd w:val="clear" w:color="auto" w:fill="FFFFFF"/>
+              </w:rPr>
+            </w:pPr>
+            <w:r>
+              <w:rPr>
+                <w:color w:val="000000"/>
+                <w:shd w:val="clear" w:color="auto" w:fill="FFFFFF"/>
+              </w:rPr>
+              <w:t>30</w:t>
             </w:r>
           </w:p>
         </w:tc>
@@ -4292,6 +4688,7 @@
                 <w:lang w:val="en-US"/>
               </w:rPr>
             </w:pPr>
+            <w:bookmarkStart w:id="0" w:name="_GoBack"/>
             <w:r>
               <w:rPr>
                 <w:color w:val="202122"/>
@@ -4307,6 +4704,7 @@
               </w:rPr>
               <w:t xml:space="preserve"> </w:t>
             </w:r>
+            <w:bookmarkEnd w:id="0"/>
           </w:p>
         </w:tc>
         <w:tc>
@@ -4390,7 +4788,7 @@
         </w:tc>
         <w:tc>
           <w:tcPr>
-            <w:tcW w:w="1275" w:type="dxa"/>
+            <w:tcW w:w="992" w:type="dxa"/>
             <w:tcBorders>
               <w:top w:val="single" w:sz="8" w:space="0" w:color="000000"/>
               <w:left w:val="single" w:sz="8" w:space="0" w:color="000000"/>
@@ -4428,7 +4826,7 @@
         </w:tc>
         <w:tc>
           <w:tcPr>
-            <w:tcW w:w="992" w:type="dxa"/>
+            <w:tcW w:w="850" w:type="dxa"/>
             <w:tcBorders>
               <w:top w:val="single" w:sz="8" w:space="0" w:color="000000"/>
               <w:left w:val="single" w:sz="8" w:space="0" w:color="000000"/>
@@ -4466,7 +4864,7 @@
         </w:tc>
         <w:tc>
           <w:tcPr>
-            <w:tcW w:w="1276" w:type="dxa"/>
+            <w:tcW w:w="1227" w:type="dxa"/>
             <w:tcBorders>
               <w:top w:val="single" w:sz="8" w:space="0" w:color="000000"/>
               <w:left w:val="single" w:sz="8" w:space="0" w:color="000000"/>
@@ -4498,7 +4896,7 @@
         </w:tc>
         <w:tc>
           <w:tcPr>
-            <w:tcW w:w="1281" w:type="dxa"/>
+            <w:tcW w:w="758" w:type="dxa"/>
             <w:tcBorders>
               <w:top w:val="single" w:sz="8" w:space="0" w:color="000000"/>
               <w:left w:val="single" w:sz="8" w:space="0" w:color="000000"/>
@@ -4525,6 +4923,30 @@
               </w:rPr>
               <w:t>0,838</w:t>
             </w:r>
+          </w:p>
+        </w:tc>
+        <w:tc>
+          <w:tcPr>
+            <w:tcW w:w="943" w:type="dxa"/>
+            <w:tcBorders>
+              <w:top w:val="single" w:sz="8" w:space="0" w:color="000000"/>
+              <w:left w:val="single" w:sz="8" w:space="0" w:color="000000"/>
+              <w:bottom w:val="single" w:sz="8" w:space="0" w:color="000000"/>
+              <w:right w:val="single" w:sz="8" w:space="0" w:color="000000"/>
+            </w:tcBorders>
+          </w:tcPr>
+          <w:p>
+            <w:pPr>
+              <w:pStyle w:val="af6"/>
+              <w:spacing w:after="0"/>
+              <w:ind w:left="0"/>
+              <w:contextualSpacing/>
+              <w:jc w:val="center"/>
+              <w:rPr>
+                <w:color w:val="000000"/>
+                <w:shd w:val="clear" w:color="auto" w:fill="FFFFFF"/>
+              </w:rPr>
+            </w:pPr>
           </w:p>
         </w:tc>
       </w:tr>
@@ -4741,7 +5163,7 @@
         </w:tc>
         <w:tc>
           <w:tcPr>
-            <w:tcW w:w="1275" w:type="dxa"/>
+            <w:tcW w:w="992" w:type="dxa"/>
             <w:tcBorders>
               <w:top w:val="single" w:sz="8" w:space="0" w:color="000000"/>
               <w:left w:val="single" w:sz="8" w:space="0" w:color="000000"/>
@@ -4780,7 +5202,7 @@
         </w:tc>
         <w:tc>
           <w:tcPr>
-            <w:tcW w:w="992" w:type="dxa"/>
+            <w:tcW w:w="850" w:type="dxa"/>
             <w:tcBorders>
               <w:top w:val="single" w:sz="8" w:space="0" w:color="000000"/>
               <w:left w:val="single" w:sz="8" w:space="0" w:color="000000"/>
@@ -4825,7 +5247,7 @@
         </w:tc>
         <w:tc>
           <w:tcPr>
-            <w:tcW w:w="1276" w:type="dxa"/>
+            <w:tcW w:w="1227" w:type="dxa"/>
             <w:tcBorders>
               <w:top w:val="single" w:sz="8" w:space="0" w:color="000000"/>
               <w:left w:val="single" w:sz="8" w:space="0" w:color="000000"/>
@@ -4858,7 +5280,7 @@
         </w:tc>
         <w:tc>
           <w:tcPr>
-            <w:tcW w:w="1281" w:type="dxa"/>
+            <w:tcW w:w="758" w:type="dxa"/>
             <w:tcBorders>
               <w:top w:val="single" w:sz="8" w:space="0" w:color="000000"/>
               <w:left w:val="single" w:sz="8" w:space="0" w:color="000000"/>
@@ -4885,6 +5307,30 @@
               </w:rPr>
               <w:t>0,980</w:t>
             </w:r>
+          </w:p>
+        </w:tc>
+        <w:tc>
+          <w:tcPr>
+            <w:tcW w:w="943" w:type="dxa"/>
+            <w:tcBorders>
+              <w:top w:val="single" w:sz="8" w:space="0" w:color="000000"/>
+              <w:left w:val="single" w:sz="8" w:space="0" w:color="000000"/>
+              <w:bottom w:val="single" w:sz="8" w:space="0" w:color="000000"/>
+              <w:right w:val="single" w:sz="8" w:space="0" w:color="000000"/>
+            </w:tcBorders>
+          </w:tcPr>
+          <w:p>
+            <w:pPr>
+              <w:pStyle w:val="af6"/>
+              <w:spacing w:after="0"/>
+              <w:ind w:left="0"/>
+              <w:contextualSpacing/>
+              <w:jc w:val="center"/>
+              <w:rPr>
+                <w:color w:val="000000"/>
+                <w:shd w:val="clear" w:color="auto" w:fill="FFFFFF"/>
+              </w:rPr>
+            </w:pPr>
           </w:p>
         </w:tc>
       </w:tr>
@@ -5091,7 +5537,7 @@
         </w:tc>
         <w:tc>
           <w:tcPr>
-            <w:tcW w:w="1275" w:type="dxa"/>
+            <w:tcW w:w="992" w:type="dxa"/>
             <w:tcBorders>
               <w:top w:val="single" w:sz="8" w:space="0" w:color="000000"/>
               <w:left w:val="single" w:sz="8" w:space="0" w:color="000000"/>
@@ -5130,7 +5576,7 @@
         </w:tc>
         <w:tc>
           <w:tcPr>
-            <w:tcW w:w="992" w:type="dxa"/>
+            <w:tcW w:w="850" w:type="dxa"/>
             <w:tcBorders>
               <w:top w:val="single" w:sz="8" w:space="0" w:color="000000"/>
               <w:left w:val="single" w:sz="8" w:space="0" w:color="000000"/>
@@ -5168,7 +5614,7 @@
         </w:tc>
         <w:tc>
           <w:tcPr>
-            <w:tcW w:w="1276" w:type="dxa"/>
+            <w:tcW w:w="1227" w:type="dxa"/>
             <w:tcBorders>
               <w:top w:val="single" w:sz="8" w:space="0" w:color="000000"/>
               <w:left w:val="single" w:sz="8" w:space="0" w:color="000000"/>
@@ -5199,7 +5645,7 @@
         </w:tc>
         <w:tc>
           <w:tcPr>
-            <w:tcW w:w="1281" w:type="dxa"/>
+            <w:tcW w:w="758" w:type="dxa"/>
             <w:tcBorders>
               <w:top w:val="single" w:sz="8" w:space="0" w:color="000000"/>
               <w:left w:val="single" w:sz="8" w:space="0" w:color="000000"/>
@@ -5226,6 +5672,30 @@
               </w:rPr>
               <w:t>0,985</w:t>
             </w:r>
+          </w:p>
+        </w:tc>
+        <w:tc>
+          <w:tcPr>
+            <w:tcW w:w="943" w:type="dxa"/>
+            <w:tcBorders>
+              <w:top w:val="single" w:sz="8" w:space="0" w:color="000000"/>
+              <w:left w:val="single" w:sz="8" w:space="0" w:color="000000"/>
+              <w:bottom w:val="single" w:sz="8" w:space="0" w:color="000000"/>
+              <w:right w:val="single" w:sz="8" w:space="0" w:color="000000"/>
+            </w:tcBorders>
+          </w:tcPr>
+          <w:p>
+            <w:pPr>
+              <w:pStyle w:val="af6"/>
+              <w:spacing w:after="0"/>
+              <w:ind w:left="0"/>
+              <w:contextualSpacing/>
+              <w:jc w:val="center"/>
+              <w:rPr>
+                <w:color w:val="000000"/>
+                <w:shd w:val="clear" w:color="auto" w:fill="FFFFFF"/>
+              </w:rPr>
+            </w:pPr>
           </w:p>
         </w:tc>
       </w:tr>
@@ -5426,7 +5896,7 @@
         </w:tc>
         <w:tc>
           <w:tcPr>
-            <w:tcW w:w="1275" w:type="dxa"/>
+            <w:tcW w:w="992" w:type="dxa"/>
             <w:tcBorders>
               <w:top w:val="single" w:sz="8" w:space="0" w:color="000000"/>
               <w:left w:val="single" w:sz="8" w:space="0" w:color="000000"/>
@@ -5464,7 +5934,7 @@
         </w:tc>
         <w:tc>
           <w:tcPr>
-            <w:tcW w:w="992" w:type="dxa"/>
+            <w:tcW w:w="850" w:type="dxa"/>
             <w:tcBorders>
               <w:top w:val="single" w:sz="8" w:space="0" w:color="000000"/>
               <w:left w:val="single" w:sz="8" w:space="0" w:color="000000"/>
@@ -5502,7 +5972,7 @@
         </w:tc>
         <w:tc>
           <w:tcPr>
-            <w:tcW w:w="1276" w:type="dxa"/>
+            <w:tcW w:w="1227" w:type="dxa"/>
             <w:tcBorders>
               <w:top w:val="single" w:sz="8" w:space="0" w:color="000000"/>
               <w:left w:val="single" w:sz="8" w:space="0" w:color="000000"/>
@@ -5533,7 +6003,7 @@
         </w:tc>
         <w:tc>
           <w:tcPr>
-            <w:tcW w:w="1281" w:type="dxa"/>
+            <w:tcW w:w="758" w:type="dxa"/>
             <w:tcBorders>
               <w:top w:val="single" w:sz="8" w:space="0" w:color="000000"/>
               <w:left w:val="single" w:sz="8" w:space="0" w:color="000000"/>
@@ -5569,6 +6039,30 @@
               </w:rPr>
               <w:t>875</w:t>
             </w:r>
+          </w:p>
+        </w:tc>
+        <w:tc>
+          <w:tcPr>
+            <w:tcW w:w="943" w:type="dxa"/>
+            <w:tcBorders>
+              <w:top w:val="single" w:sz="8" w:space="0" w:color="000000"/>
+              <w:left w:val="single" w:sz="8" w:space="0" w:color="000000"/>
+              <w:bottom w:val="single" w:sz="8" w:space="0" w:color="000000"/>
+              <w:right w:val="single" w:sz="8" w:space="0" w:color="000000"/>
+            </w:tcBorders>
+          </w:tcPr>
+          <w:p>
+            <w:pPr>
+              <w:pStyle w:val="af6"/>
+              <w:spacing w:after="0"/>
+              <w:ind w:left="0"/>
+              <w:contextualSpacing/>
+              <w:jc w:val="center"/>
+              <w:rPr>
+                <w:color w:val="000000"/>
+                <w:shd w:val="clear" w:color="auto" w:fill="FFFFFF"/>
+              </w:rPr>
+            </w:pPr>
           </w:p>
         </w:tc>
       </w:tr>
@@ -5775,7 +6269,7 @@
         </w:tc>
         <w:tc>
           <w:tcPr>
-            <w:tcW w:w="1275" w:type="dxa"/>
+            <w:tcW w:w="992" w:type="dxa"/>
             <w:tcBorders>
               <w:top w:val="single" w:sz="8" w:space="0" w:color="000000"/>
               <w:left w:val="single" w:sz="8" w:space="0" w:color="000000"/>
@@ -5807,20 +6301,13 @@
                 <w:color w:val="000000"/>
                 <w:shd w:val="clear" w:color="auto" w:fill="FFFFFF"/>
               </w:rPr>
-              <w:t>19</w:t>
-            </w:r>
-            <w:r>
-              <w:rPr>
-                <w:color w:val="000000"/>
-                <w:shd w:val="clear" w:color="auto" w:fill="FFFFFF"/>
-              </w:rPr>
-              <w:t>,0</w:t>
-            </w:r>
-          </w:p>
-        </w:tc>
-        <w:tc>
-          <w:tcPr>
-            <w:tcW w:w="992" w:type="dxa"/>
+              <w:t>19,0</w:t>
+            </w:r>
+          </w:p>
+        </w:tc>
+        <w:tc>
+          <w:tcPr>
+            <w:tcW w:w="850" w:type="dxa"/>
             <w:tcBorders>
               <w:top w:val="single" w:sz="8" w:space="0" w:color="000000"/>
               <w:left w:val="single" w:sz="8" w:space="0" w:color="000000"/>
@@ -5858,7 +6345,7 @@
         </w:tc>
         <w:tc>
           <w:tcPr>
-            <w:tcW w:w="1276" w:type="dxa"/>
+            <w:tcW w:w="1227" w:type="dxa"/>
             <w:tcBorders>
               <w:top w:val="single" w:sz="8" w:space="0" w:color="000000"/>
               <w:left w:val="single" w:sz="8" w:space="0" w:color="000000"/>
@@ -5890,7 +6377,7 @@
         </w:tc>
         <w:tc>
           <w:tcPr>
-            <w:tcW w:w="1281" w:type="dxa"/>
+            <w:tcW w:w="758" w:type="dxa"/>
             <w:tcBorders>
               <w:top w:val="single" w:sz="8" w:space="0" w:color="000000"/>
               <w:left w:val="single" w:sz="8" w:space="0" w:color="000000"/>
@@ -5917,6 +6404,30 @@
               </w:rPr>
               <w:t>0,570</w:t>
             </w:r>
+          </w:p>
+        </w:tc>
+        <w:tc>
+          <w:tcPr>
+            <w:tcW w:w="943" w:type="dxa"/>
+            <w:tcBorders>
+              <w:top w:val="single" w:sz="8" w:space="0" w:color="000000"/>
+              <w:left w:val="single" w:sz="8" w:space="0" w:color="000000"/>
+              <w:bottom w:val="single" w:sz="8" w:space="0" w:color="000000"/>
+              <w:right w:val="single" w:sz="8" w:space="0" w:color="000000"/>
+            </w:tcBorders>
+          </w:tcPr>
+          <w:p>
+            <w:pPr>
+              <w:pStyle w:val="af6"/>
+              <w:spacing w:after="0"/>
+              <w:ind w:left="0"/>
+              <w:contextualSpacing/>
+              <w:jc w:val="center"/>
+              <w:rPr>
+                <w:color w:val="000000"/>
+                <w:shd w:val="clear" w:color="auto" w:fill="FFFFFF"/>
+              </w:rPr>
+            </w:pPr>
           </w:p>
         </w:tc>
       </w:tr>
@@ -7509,7 +8020,7 @@
 </file>
 
 <file path=word/endnotes.xml><?xml version="1.0" encoding="utf-8"?>
-<w:endnotes xmlns:wpc="http://schemas.microsoft.com/office/word/2010/wordprocessingCanvas" xmlns:cx="http://schemas.microsoft.com/office/drawing/2014/chartex" xmlns:mc="http://schemas.openxmlformats.org/markup-compatibility/2006" xmlns:o="urn:schemas-microsoft-com:office:office" xmlns:r="http://schemas.openxmlformats.org/officeDocument/2006/relationships" xmlns:m="http://schemas.openxmlformats.org/officeDocument/2006/math" xmlns:v="urn:schemas-microsoft-com:vml" xmlns:wp14="http://schemas.microsoft.com/office/word/2010/wordprocessingDrawing" xmlns:wp="http://schemas.openxmlformats.org/drawingml/2006/wordprocessingDrawing" xmlns:w10="urn:schemas-microsoft-com:office:word" xmlns:w="http://schemas.openxmlformats.org/wordprocessingml/2006/main" xmlns:w14="http://schemas.microsoft.com/office/word/2010/wordml" xmlns:w15="http://schemas.microsoft.com/office/word/2012/wordml" xmlns:w16se="http://schemas.microsoft.com/office/word/2015/wordml/symex" xmlns:wpg="http://schemas.microsoft.com/office/word/2010/wordprocessingGroup" xmlns:wpi="http://schemas.microsoft.com/office/word/2010/wordprocessingInk" xmlns:wne="http://schemas.microsoft.com/office/word/2006/wordml" xmlns:wps="http://schemas.microsoft.com/office/word/2010/wordprocessingShape" mc:Ignorable="w14 w15 w16se wp14">
+<w:endnotes xmlns:wpc="http://schemas.microsoft.com/office/word/2010/wordprocessingCanvas" xmlns:mc="http://schemas.openxmlformats.org/markup-compatibility/2006" xmlns:o="urn:schemas-microsoft-com:office:office" xmlns:r="http://schemas.openxmlformats.org/officeDocument/2006/relationships" xmlns:m="http://schemas.openxmlformats.org/officeDocument/2006/math" xmlns:v="urn:schemas-microsoft-com:vml" xmlns:wp14="http://schemas.microsoft.com/office/word/2010/wordprocessingDrawing" xmlns:wp="http://schemas.openxmlformats.org/drawingml/2006/wordprocessingDrawing" xmlns:w10="urn:schemas-microsoft-com:office:word" xmlns:w="http://schemas.openxmlformats.org/wordprocessingml/2006/main" xmlns:w14="http://schemas.microsoft.com/office/word/2010/wordml" xmlns:w15="http://schemas.microsoft.com/office/word/2012/wordml" xmlns:wpg="http://schemas.microsoft.com/office/word/2010/wordprocessingGroup" xmlns:wpi="http://schemas.microsoft.com/office/word/2010/wordprocessingInk" xmlns:wne="http://schemas.microsoft.com/office/word/2006/wordml" xmlns:wps="http://schemas.microsoft.com/office/word/2010/wordprocessingShape" mc:Ignorable="w14 w15 wp14">
   <w:endnote w:type="separator" w:id="-1">
     <w:p>
       <w:pPr>
@@ -7534,7 +8045,7 @@
 </file>
 
 <file path=word/footer1.xml><?xml version="1.0" encoding="utf-8"?>
-<w:ftr xmlns:wpc="http://schemas.microsoft.com/office/word/2010/wordprocessingCanvas" xmlns:cx="http://schemas.microsoft.com/office/drawing/2014/chartex" xmlns:mc="http://schemas.openxmlformats.org/markup-compatibility/2006" xmlns:o="urn:schemas-microsoft-com:office:office" xmlns:r="http://schemas.openxmlformats.org/officeDocument/2006/relationships" xmlns:m="http://schemas.openxmlformats.org/officeDocument/2006/math" xmlns:v="urn:schemas-microsoft-com:vml" xmlns:wp14="http://schemas.microsoft.com/office/word/2010/wordprocessingDrawing" xmlns:wp="http://schemas.openxmlformats.org/drawingml/2006/wordprocessingDrawing" xmlns:w10="urn:schemas-microsoft-com:office:word" xmlns:w="http://schemas.openxmlformats.org/wordprocessingml/2006/main" xmlns:w14="http://schemas.microsoft.com/office/word/2010/wordml" xmlns:w15="http://schemas.microsoft.com/office/word/2012/wordml" xmlns:w16se="http://schemas.microsoft.com/office/word/2015/wordml/symex" xmlns:wpg="http://schemas.microsoft.com/office/word/2010/wordprocessingGroup" xmlns:wpi="http://schemas.microsoft.com/office/word/2010/wordprocessingInk" xmlns:wne="http://schemas.microsoft.com/office/word/2006/wordml" xmlns:wps="http://schemas.microsoft.com/office/word/2010/wordprocessingShape" mc:Ignorable="w14 w15 w16se wp14">
+<w:ftr xmlns:wpc="http://schemas.microsoft.com/office/word/2010/wordprocessingCanvas" xmlns:mc="http://schemas.openxmlformats.org/markup-compatibility/2006" xmlns:o="urn:schemas-microsoft-com:office:office" xmlns:r="http://schemas.openxmlformats.org/officeDocument/2006/relationships" xmlns:m="http://schemas.openxmlformats.org/officeDocument/2006/math" xmlns:v="urn:schemas-microsoft-com:vml" xmlns:wp14="http://schemas.microsoft.com/office/word/2010/wordprocessingDrawing" xmlns:wp="http://schemas.openxmlformats.org/drawingml/2006/wordprocessingDrawing" xmlns:w10="urn:schemas-microsoft-com:office:word" xmlns:w="http://schemas.openxmlformats.org/wordprocessingml/2006/main" xmlns:w14="http://schemas.microsoft.com/office/word/2010/wordml" xmlns:w15="http://schemas.microsoft.com/office/word/2012/wordml" xmlns:wpg="http://schemas.microsoft.com/office/word/2010/wordprocessingGroup" xmlns:wpi="http://schemas.microsoft.com/office/word/2010/wordprocessingInk" xmlns:wne="http://schemas.microsoft.com/office/word/2006/wordml" xmlns:wps="http://schemas.microsoft.com/office/word/2010/wordprocessingShape" mc:Ignorable="w14 w15 wp14">
   <w:sdt>
     <w:sdtPr>
       <w:id w:val="1531918018"/>
@@ -7580,7 +8091,7 @@
             <w:noProof/>
             <w:sz w:val="24"/>
           </w:rPr>
-          <w:t>1</w:t>
+          <w:t>10</w:t>
         </w:r>
         <w:r>
           <w:rPr>
@@ -7600,7 +8111,7 @@
 </file>
 
 <file path=word/footnotes.xml><?xml version="1.0" encoding="utf-8"?>
-<w:footnotes xmlns:wpc="http://schemas.microsoft.com/office/word/2010/wordprocessingCanvas" xmlns:cx="http://schemas.microsoft.com/office/drawing/2014/chartex" xmlns:mc="http://schemas.openxmlformats.org/markup-compatibility/2006" xmlns:o="urn:schemas-microsoft-com:office:office" xmlns:r="http://schemas.openxmlformats.org/officeDocument/2006/relationships" xmlns:m="http://schemas.openxmlformats.org/officeDocument/2006/math" xmlns:v="urn:schemas-microsoft-com:vml" xmlns:wp14="http://schemas.microsoft.com/office/word/2010/wordprocessingDrawing" xmlns:wp="http://schemas.openxmlformats.org/drawingml/2006/wordprocessingDrawing" xmlns:w10="urn:schemas-microsoft-com:office:word" xmlns:w="http://schemas.openxmlformats.org/wordprocessingml/2006/main" xmlns:w14="http://schemas.microsoft.com/office/word/2010/wordml" xmlns:w15="http://schemas.microsoft.com/office/word/2012/wordml" xmlns:w16se="http://schemas.microsoft.com/office/word/2015/wordml/symex" xmlns:wpg="http://schemas.microsoft.com/office/word/2010/wordprocessingGroup" xmlns:wpi="http://schemas.microsoft.com/office/word/2010/wordprocessingInk" xmlns:wne="http://schemas.microsoft.com/office/word/2006/wordml" xmlns:wps="http://schemas.microsoft.com/office/word/2010/wordprocessingShape" mc:Ignorable="w14 w15 w16se wp14">
+<w:footnotes xmlns:wpc="http://schemas.microsoft.com/office/word/2010/wordprocessingCanvas" xmlns:mc="http://schemas.openxmlformats.org/markup-compatibility/2006" xmlns:o="urn:schemas-microsoft-com:office:office" xmlns:r="http://schemas.openxmlformats.org/officeDocument/2006/relationships" xmlns:m="http://schemas.openxmlformats.org/officeDocument/2006/math" xmlns:v="urn:schemas-microsoft-com:vml" xmlns:wp14="http://schemas.microsoft.com/office/word/2010/wordprocessingDrawing" xmlns:wp="http://schemas.openxmlformats.org/drawingml/2006/wordprocessingDrawing" xmlns:w10="urn:schemas-microsoft-com:office:word" xmlns:w="http://schemas.openxmlformats.org/wordprocessingml/2006/main" xmlns:w14="http://schemas.microsoft.com/office/word/2010/wordml" xmlns:w15="http://schemas.microsoft.com/office/word/2012/wordml" xmlns:wpg="http://schemas.microsoft.com/office/word/2010/wordprocessingGroup" xmlns:wpi="http://schemas.microsoft.com/office/word/2010/wordprocessingInk" xmlns:wne="http://schemas.microsoft.com/office/word/2006/wordml" xmlns:wps="http://schemas.microsoft.com/office/word/2010/wordprocessingShape" mc:Ignorable="w14 w15 wp14">
   <w:footnote w:type="separator" w:id="-1">
     <w:p>
       <w:pPr>
@@ -7625,7 +8136,7 @@
 </file>
 
 <file path=word/numbering.xml><?xml version="1.0" encoding="utf-8"?>
-<w:numbering xmlns:wpc="http://schemas.microsoft.com/office/word/2010/wordprocessingCanvas" xmlns:cx="http://schemas.microsoft.com/office/drawing/2014/chartex" xmlns:mc="http://schemas.openxmlformats.org/markup-compatibility/2006" xmlns:o="urn:schemas-microsoft-com:office:office" xmlns:r="http://schemas.openxmlformats.org/officeDocument/2006/relationships" xmlns:m="http://schemas.openxmlformats.org/officeDocument/2006/math" xmlns:v="urn:schemas-microsoft-com:vml" xmlns:wp14="http://schemas.microsoft.com/office/word/2010/wordprocessingDrawing" xmlns:wp="http://schemas.openxmlformats.org/drawingml/2006/wordprocessingDrawing" xmlns:w10="urn:schemas-microsoft-com:office:word" xmlns:w="http://schemas.openxmlformats.org/wordprocessingml/2006/main" xmlns:w14="http://schemas.microsoft.com/office/word/2010/wordml" xmlns:w15="http://schemas.microsoft.com/office/word/2012/wordml" xmlns:w16se="http://schemas.microsoft.com/office/word/2015/wordml/symex" xmlns:wpg="http://schemas.microsoft.com/office/word/2010/wordprocessingGroup" xmlns:wpi="http://schemas.microsoft.com/office/word/2010/wordprocessingInk" xmlns:wne="http://schemas.microsoft.com/office/word/2006/wordml" xmlns:wps="http://schemas.microsoft.com/office/word/2010/wordprocessingShape" mc:Ignorable="w14 w15 w16se wp14">
+<w:numbering xmlns:wpc="http://schemas.microsoft.com/office/word/2010/wordprocessingCanvas" xmlns:mc="http://schemas.openxmlformats.org/markup-compatibility/2006" xmlns:o="urn:schemas-microsoft-com:office:office" xmlns:r="http://schemas.openxmlformats.org/officeDocument/2006/relationships" xmlns:m="http://schemas.openxmlformats.org/officeDocument/2006/math" xmlns:v="urn:schemas-microsoft-com:vml" xmlns:wp14="http://schemas.microsoft.com/office/word/2010/wordprocessingDrawing" xmlns:wp="http://schemas.openxmlformats.org/drawingml/2006/wordprocessingDrawing" xmlns:w10="urn:schemas-microsoft-com:office:word" xmlns:w="http://schemas.openxmlformats.org/wordprocessingml/2006/main" xmlns:w14="http://schemas.microsoft.com/office/word/2010/wordml" xmlns:w15="http://schemas.microsoft.com/office/word/2012/wordml" xmlns:wpg="http://schemas.microsoft.com/office/word/2010/wordprocessingGroup" xmlns:wpi="http://schemas.microsoft.com/office/word/2010/wordprocessingInk" xmlns:wne="http://schemas.microsoft.com/office/word/2006/wordml" xmlns:wps="http://schemas.microsoft.com/office/word/2010/wordprocessingShape" mc:Ignorable="w14 w15 wp14">
   <w:abstractNum w:abstractNumId="0" w15:restartNumberingAfterBreak="0">
     <w:nsid w:val="24686AC1"/>
     <w:multiLevelType w:val="hybridMultilevel"/>
@@ -8400,7 +8911,7 @@
 </file>
 
 <file path=word/styles.xml><?xml version="1.0" encoding="utf-8"?>
-<w:styles xmlns:mc="http://schemas.openxmlformats.org/markup-compatibility/2006" xmlns:r="http://schemas.openxmlformats.org/officeDocument/2006/relationships" xmlns:w="http://schemas.openxmlformats.org/wordprocessingml/2006/main" xmlns:w14="http://schemas.microsoft.com/office/word/2010/wordml" xmlns:w15="http://schemas.microsoft.com/office/word/2012/wordml" xmlns:w16se="http://schemas.microsoft.com/office/word/2015/wordml/symex" mc:Ignorable="w14 w15 w16se">
+<w:styles xmlns:mc="http://schemas.openxmlformats.org/markup-compatibility/2006" xmlns:r="http://schemas.openxmlformats.org/officeDocument/2006/relationships" xmlns:w="http://schemas.openxmlformats.org/wordprocessingml/2006/main" xmlns:w14="http://schemas.microsoft.com/office/word/2010/wordml" xmlns:w15="http://schemas.microsoft.com/office/word/2012/wordml" mc:Ignorable="w14 w15">
   <w:docDefaults>
     <w:rPrDefault>
       <w:rPr>

--- a/БД_снаряд/!Договор_ВНИИРТ_2023/БД_снаряды/Параметры ОФС.docx
+++ b/БД_снаряд/!Договор_ВНИИРТ_2023/БД_снаряды/Параметры ОФС.docx
@@ -64,7 +64,7 @@
           <v:shape id="_x0000_i1025" type="#_x0000_t75" style="width:90.75pt;height:39pt" o:ole="">
             <v:imagedata r:id="rId7" o:title=""/>
           </v:shape>
-          <o:OLEObject Type="Embed" ProgID="Equation.3" ShapeID="_x0000_i1025" DrawAspect="Content" ObjectID="_1759224777" r:id="rId8"/>
+          <o:OLEObject Type="Embed" ProgID="Equation.3" ShapeID="_x0000_i1025" DrawAspect="Content" ObjectID="_1759234517" r:id="rId8"/>
         </w:object>
       </w:r>
       <w:r>
@@ -199,7 +199,7 @@
           <v:shape id="_x0000_i1026" type="#_x0000_t75" style="width:12pt;height:18.75pt" o:ole="">
             <v:imagedata r:id="rId9" o:title=""/>
           </v:shape>
-          <o:OLEObject Type="Embed" ProgID="Equation.3" ShapeID="_x0000_i1026" DrawAspect="Content" ObjectID="_1759224778" r:id="rId10"/>
+          <o:OLEObject Type="Embed" ProgID="Equation.3" ShapeID="_x0000_i1026" DrawAspect="Content" ObjectID="_1759234518" r:id="rId10"/>
         </w:object>
       </w:r>
       <w:r>
@@ -4513,6 +4513,8 @@
                 <w:lang w:val="en-US"/>
               </w:rPr>
             </w:pPr>
+            <w:bookmarkStart w:id="0" w:name="_GoBack"/>
+            <w:bookmarkEnd w:id="0"/>
             <w:r>
               <w:rPr>
                 <w:color w:val="000000"/>
@@ -4688,7 +4690,6 @@
                 <w:lang w:val="en-US"/>
               </w:rPr>
             </w:pPr>
-            <w:bookmarkStart w:id="0" w:name="_GoBack"/>
             <w:r>
               <w:rPr>
                 <w:color w:val="202122"/>
@@ -4704,7 +4705,6 @@
               </w:rPr>
               <w:t xml:space="preserve"> </w:t>
             </w:r>
-            <w:bookmarkEnd w:id="0"/>
           </w:p>
         </w:tc>
         <w:tc>
@@ -4947,6 +4947,13 @@
                 <w:shd w:val="clear" w:color="auto" w:fill="FFFFFF"/>
               </w:rPr>
             </w:pPr>
+            <w:r>
+              <w:rPr>
+                <w:color w:val="000000"/>
+                <w:shd w:val="clear" w:color="auto" w:fill="FFFFFF"/>
+              </w:rPr>
+              <w:t>22,5</w:t>
+            </w:r>
           </w:p>
         </w:tc>
       </w:tr>
@@ -5331,6 +5338,13 @@
                 <w:shd w:val="clear" w:color="auto" w:fill="FFFFFF"/>
               </w:rPr>
             </w:pPr>
+            <w:r>
+              <w:rPr>
+                <w:color w:val="000000"/>
+                <w:shd w:val="clear" w:color="auto" w:fill="FFFFFF"/>
+              </w:rPr>
+              <w:t>30</w:t>
+            </w:r>
           </w:p>
         </w:tc>
       </w:tr>
@@ -5364,6 +5378,7 @@
               <w:jc w:val="center"/>
               <w:rPr>
                 <w:color w:val="000000"/>
+                <w:highlight w:val="yellow"/>
                 <w:shd w:val="clear" w:color="auto" w:fill="FFFFFF"/>
                 <w:lang w:val="en-US"/>
               </w:rPr>
@@ -5371,6 +5386,7 @@
             <w:r>
               <w:rPr>
                 <w:color w:val="000000"/>
+                <w:highlight w:val="yellow"/>
                 <w:shd w:val="clear" w:color="auto" w:fill="FFFFFF"/>
                 <w:lang w:val="en-US"/>
               </w:rPr>
@@ -5397,12 +5413,14 @@
               <w:jc w:val="center"/>
               <w:rPr>
                 <w:color w:val="202122"/>
+                <w:highlight w:val="yellow"/>
                 <w:shd w:val="clear" w:color="auto" w:fill="FFFFFF"/>
               </w:rPr>
             </w:pPr>
             <w:r>
               <w:rPr>
                 <w:color w:val="202122"/>
+                <w:highlight w:val="yellow"/>
                 <w:shd w:val="clear" w:color="auto" w:fill="FFFFFF"/>
               </w:rPr>
               <w:t xml:space="preserve">САУ </w:t>
@@ -5410,6 +5428,7 @@
             <w:r>
               <w:rPr>
                 <w:color w:val="202122"/>
+                <w:highlight w:val="yellow"/>
                 <w:shd w:val="clear" w:color="auto" w:fill="FFFFFF"/>
                 <w:lang w:val="en-US"/>
               </w:rPr>
@@ -5443,6 +5462,7 @@
               <w:jc w:val="center"/>
               <w:rPr>
                 <w:color w:val="202122"/>
+                <w:highlight w:val="yellow"/>
                 <w:shd w:val="clear" w:color="auto" w:fill="FFFFFF"/>
                 <w:lang w:val="en-US"/>
               </w:rPr>
@@ -5450,6 +5470,7 @@
             <w:r>
               <w:rPr>
                 <w:color w:val="202122"/>
+                <w:highlight w:val="yellow"/>
                 <w:shd w:val="clear" w:color="auto" w:fill="FFFFFF"/>
                 <w:lang w:val="en-US"/>
               </w:rPr>
@@ -5483,6 +5504,7 @@
               <w:jc w:val="center"/>
               <w:rPr>
                 <w:color w:val="000000"/>
+                <w:highlight w:val="yellow"/>
                 <w:shd w:val="clear" w:color="auto" w:fill="FFFFFF"/>
                 <w:lang w:val="en-US"/>
               </w:rPr>
@@ -5490,6 +5512,7 @@
             <w:r>
               <w:rPr>
                 <w:color w:val="000000"/>
+                <w:highlight w:val="yellow"/>
                 <w:shd w:val="clear" w:color="auto" w:fill="FFFFFF"/>
                 <w:lang w:val="en-US"/>
               </w:rPr>
@@ -5523,12 +5546,14 @@
               <w:jc w:val="center"/>
               <w:rPr>
                 <w:color w:val="000000"/>
-                <w:shd w:val="clear" w:color="auto" w:fill="FFFFFF"/>
-              </w:rPr>
-            </w:pPr>
-            <w:r>
-              <w:rPr>
-                <w:color w:val="000000"/>
+                <w:highlight w:val="yellow"/>
+                <w:shd w:val="clear" w:color="auto" w:fill="FFFFFF"/>
+              </w:rPr>
+            </w:pPr>
+            <w:r>
+              <w:rPr>
+                <w:color w:val="000000"/>
+                <w:highlight w:val="yellow"/>
                 <w:shd w:val="clear" w:color="auto" w:fill="FFFFFF"/>
               </w:rPr>
               <w:t>0,76</w:t>
@@ -5561,12 +5586,14 @@
               <w:jc w:val="center"/>
               <w:rPr>
                 <w:color w:val="000000"/>
-                <w:shd w:val="clear" w:color="auto" w:fill="FFFFFF"/>
-              </w:rPr>
-            </w:pPr>
-            <w:r>
-              <w:rPr>
-                <w:color w:val="000000"/>
+                <w:highlight w:val="yellow"/>
+                <w:shd w:val="clear" w:color="auto" w:fill="FFFFFF"/>
+              </w:rPr>
+            </w:pPr>
+            <w:r>
+              <w:rPr>
+                <w:color w:val="000000"/>
+                <w:highlight w:val="yellow"/>
                 <w:shd w:val="clear" w:color="auto" w:fill="FFFFFF"/>
                 <w:lang w:val="en-US"/>
               </w:rPr>
@@ -5600,12 +5627,14 @@
               <w:jc w:val="center"/>
               <w:rPr>
                 <w:color w:val="000000"/>
-                <w:shd w:val="clear" w:color="auto" w:fill="FFFFFF"/>
-              </w:rPr>
-            </w:pPr>
-            <w:r>
-              <w:rPr>
-                <w:color w:val="000000"/>
+                <w:highlight w:val="yellow"/>
+                <w:shd w:val="clear" w:color="auto" w:fill="FFFFFF"/>
+              </w:rPr>
+            </w:pPr>
+            <w:r>
+              <w:rPr>
+                <w:color w:val="000000"/>
+                <w:highlight w:val="yellow"/>
                 <w:shd w:val="clear" w:color="auto" w:fill="FFFFFF"/>
               </w:rPr>
               <w:t>0,415</w:t>
@@ -5631,12 +5660,14 @@
               <w:jc w:val="center"/>
               <w:rPr>
                 <w:color w:val="000000"/>
-                <w:shd w:val="clear" w:color="auto" w:fill="FFFFFF"/>
-              </w:rPr>
-            </w:pPr>
-            <w:r>
-              <w:rPr>
-                <w:color w:val="000000"/>
+                <w:highlight w:val="yellow"/>
+                <w:shd w:val="clear" w:color="auto" w:fill="FFFFFF"/>
+              </w:rPr>
+            </w:pPr>
+            <w:r>
+              <w:rPr>
+                <w:color w:val="000000"/>
+                <w:highlight w:val="yellow"/>
                 <w:shd w:val="clear" w:color="auto" w:fill="FFFFFF"/>
               </w:rPr>
               <w:t>942</w:t>
@@ -5662,12 +5693,14 @@
               <w:jc w:val="center"/>
               <w:rPr>
                 <w:color w:val="000000"/>
-                <w:shd w:val="clear" w:color="auto" w:fill="FFFFFF"/>
-              </w:rPr>
-            </w:pPr>
-            <w:r>
-              <w:rPr>
-                <w:color w:val="000000"/>
+                <w:highlight w:val="yellow"/>
+                <w:shd w:val="clear" w:color="auto" w:fill="FFFFFF"/>
+              </w:rPr>
+            </w:pPr>
+            <w:r>
+              <w:rPr>
+                <w:color w:val="000000"/>
+                <w:highlight w:val="yellow"/>
                 <w:shd w:val="clear" w:color="auto" w:fill="FFFFFF"/>
               </w:rPr>
               <w:t>0,985</w:t>
@@ -5693,9 +5726,18 @@
               <w:jc w:val="center"/>
               <w:rPr>
                 <w:color w:val="000000"/>
-                <w:shd w:val="clear" w:color="auto" w:fill="FFFFFF"/>
-              </w:rPr>
-            </w:pPr>
+                <w:highlight w:val="yellow"/>
+                <w:shd w:val="clear" w:color="auto" w:fill="FFFFFF"/>
+              </w:rPr>
+            </w:pPr>
+            <w:r>
+              <w:rPr>
+                <w:color w:val="000000"/>
+                <w:highlight w:val="yellow"/>
+                <w:shd w:val="clear" w:color="auto" w:fill="FFFFFF"/>
+              </w:rPr>
+              <w:t>39</w:t>
+            </w:r>
           </w:p>
         </w:tc>
       </w:tr>
@@ -6063,6 +6105,13 @@
                 <w:shd w:val="clear" w:color="auto" w:fill="FFFFFF"/>
               </w:rPr>
             </w:pPr>
+            <w:r>
+              <w:rPr>
+                <w:color w:val="000000"/>
+                <w:shd w:val="clear" w:color="auto" w:fill="FFFFFF"/>
+              </w:rPr>
+              <w:t>16,8</w:t>
+            </w:r>
           </w:p>
         </w:tc>
       </w:tr>
@@ -6426,8 +6475,16 @@
               <w:rPr>
                 <w:color w:val="000000"/>
                 <w:shd w:val="clear" w:color="auto" w:fill="FFFFFF"/>
-              </w:rPr>
-            </w:pPr>
+                <w:lang w:val="en-US"/>
+              </w:rPr>
+            </w:pPr>
+            <w:r>
+              <w:rPr>
+                <w:color w:val="000000"/>
+                <w:shd w:val="clear" w:color="auto" w:fill="FFFFFF"/>
+              </w:rPr>
+              <w:t>5</w:t>
+            </w:r>
           </w:p>
         </w:tc>
       </w:tr>
@@ -8091,7 +8148,7 @@
             <w:noProof/>
             <w:sz w:val="24"/>
           </w:rPr>
-          <w:t>10</w:t>
+          <w:t>4</w:t>
         </w:r>
         <w:r>
           <w:rPr>
